--- a/strony-www/tydz5-praktyka.docx
+++ b/strony-www/tydz5-praktyka.docx
@@ -31,73 +31,31 @@
     </w:p>
     <w:p>
       <w:pPr>
-        <w:rPr>
-          <w:rFonts w:hint="default"/>
-          <w:sz w:val="24"/>
-          <w:szCs w:val="24"/>
+        <w:numPr>
+          <w:ilvl w:val="0"/>
+          <w:numId w:val="0"/>
+        </w:numPr>
+        <w:ind w:leftChars="0"/>
+        <w:rPr>
+          <w:rFonts w:hint="default" w:ascii="Calibri" w:hAnsi="Calibri"/>
+          <w:color w:val="auto"/>
+          <w:sz w:val="24"/>
+          <w:szCs w:val="24"/>
+          <w:highlight w:val="none"/>
           <w:lang w:val="pl-PL"/>
         </w:rPr>
       </w:pPr>
       <w:r>
         <w:rPr>
-          <w:rFonts w:hint="default"/>
-          <w:sz w:val="24"/>
-          <w:szCs w:val="24"/>
-          <w:lang w:val="pl-PL"/>
-        </w:rPr>
-        <w:t>Temat: Tabele - łączenie komórek</w:t>
+          <w:rFonts w:hint="default" w:ascii="Calibri" w:hAnsi="Calibri"/>
+          <w:color w:val="auto"/>
+          <w:sz w:val="24"/>
+          <w:szCs w:val="24"/>
+          <w:highlight w:val="none"/>
+          <w:lang w:val="pl-PL"/>
+        </w:rPr>
+        <w:t>Temat: Tabele - łączenie komórek.</w:t>
       </w:r>
-    </w:p>
-    <w:p>
-      <w:pPr>
-        <w:rPr>
-          <w:rFonts w:hint="default"/>
-          <w:sz w:val="24"/>
-          <w:szCs w:val="24"/>
-          <w:lang w:val="pl-PL"/>
-        </w:rPr>
-      </w:pPr>
-    </w:p>
-    <w:p>
-      <w:pPr>
-        <w:rPr>
-          <w:rFonts w:hint="default"/>
-          <w:color w:val="FFF2CC" w:themeColor="accent4" w:themeTint="33"/>
-          <w:sz w:val="24"/>
-          <w:szCs w:val="24"/>
-          <w:highlight w:val="red"/>
-          <w:lang w:val="pl-PL"/>
-          <w14:textFill>
-            <w14:solidFill>
-              <w14:schemeClr w14:val="accent4">
-                <w14:lumMod w14:val="20000"/>
-                <w14:lumOff w14:val="80000"/>
-              </w14:schemeClr>
-            </w14:solidFill>
-          </w14:textFill>
-        </w:rPr>
-      </w:pPr>
-      <w:r>
-        <w:rPr>
-          <w:rFonts w:hint="default"/>
-          <w:color w:val="FFF2CC" w:themeColor="accent4" w:themeTint="33"/>
-          <w:sz w:val="24"/>
-          <w:szCs w:val="24"/>
-          <w:highlight w:val="red"/>
-          <w:lang w:val="pl-PL"/>
-          <w14:textFill>
-            <w14:solidFill>
-              <w14:schemeClr w14:val="accent4">
-                <w14:lumMod w14:val="20000"/>
-                <w14:lumOff w14:val="80000"/>
-              </w14:schemeClr>
-            </w14:solidFill>
-          </w14:textFill>
-        </w:rPr>
-        <w:t>Co musisz zrobić</w:t>
-      </w:r>
-      <w:bookmarkStart w:id="0" w:name="_GoBack"/>
-      <w:bookmarkEnd w:id="0"/>
     </w:p>
     <w:p>
       <w:pPr>
@@ -105,32 +63,26 @@
           <w:ilvl w:val="0"/>
           <w:numId w:val="0"/>
         </w:numPr>
-        <w:rPr>
-          <w:rFonts w:hint="default"/>
-          <w:color w:val="FFF2CC" w:themeColor="accent4" w:themeTint="33"/>
+        <w:ind w:leftChars="0"/>
+        <w:rPr>
+          <w:rFonts w:hint="default" w:ascii="Calibri" w:hAnsi="Calibri"/>
+          <w:color w:val="auto"/>
           <w:sz w:val="24"/>
           <w:szCs w:val="24"/>
           <w:highlight w:val="none"/>
           <w:lang w:val="pl-PL"/>
-          <w14:textFill>
-            <w14:solidFill>
-              <w14:schemeClr w14:val="accent4">
-                <w14:lumMod w14:val="20000"/>
-                <w14:lumOff w14:val="80000"/>
-              </w14:schemeClr>
-            </w14:solidFill>
-          </w14:textFill>
         </w:rPr>
       </w:pPr>
     </w:p>
     <w:p>
       <w:pPr>
         <w:numPr>
+          <w:ilvl w:val="0"/>
           <w:numId w:val="0"/>
         </w:numPr>
         <w:ind w:leftChars="0"/>
         <w:rPr>
-          <w:rFonts w:hint="default" w:ascii="Calibri" w:hAnsi="Calibri" w:cs="Calibri"/>
+          <w:rFonts w:hint="default" w:ascii="Calibri" w:hAnsi="Calibri"/>
           <w:color w:val="auto"/>
           <w:sz w:val="24"/>
           <w:szCs w:val="24"/>
@@ -138,6 +90,75 @@
           <w:lang w:val="pl-PL"/>
         </w:rPr>
       </w:pPr>
+      <w:r>
+        <w:rPr>
+          <w:rFonts w:hint="default" w:ascii="Calibri" w:hAnsi="Calibri"/>
+          <w:color w:val="auto"/>
+          <w:sz w:val="24"/>
+          <w:szCs w:val="24"/>
+          <w:highlight w:val="none"/>
+          <w:lang w:val="pl-PL"/>
+        </w:rPr>
+        <w:t>Co musisz zrobić</w:t>
+      </w:r>
+    </w:p>
+    <w:p>
+      <w:pPr>
+        <w:numPr>
+          <w:ilvl w:val="0"/>
+          <w:numId w:val="0"/>
+        </w:numPr>
+        <w:ind w:leftChars="0"/>
+        <w:rPr>
+          <w:rFonts w:hint="default" w:ascii="Calibri" w:hAnsi="Calibri"/>
+          <w:color w:val="auto"/>
+          <w:sz w:val="24"/>
+          <w:szCs w:val="24"/>
+          <w:highlight w:val="none"/>
+          <w:lang w:val="pl-PL"/>
+        </w:rPr>
+      </w:pPr>
+      <w:r>
+        <w:rPr>
+          <w:rFonts w:hint="default" w:ascii="Calibri" w:hAnsi="Calibri"/>
+          <w:color w:val="auto"/>
+          <w:sz w:val="24"/>
+          <w:szCs w:val="24"/>
+          <w:highlight w:val="none"/>
+          <w:lang w:val="pl-PL"/>
+        </w:rPr>
+        <w:t>Przygotuj stronę internetową z tabelą według wzoru</w:t>
+      </w:r>
+    </w:p>
+    <w:p>
+      <w:pPr>
+        <w:numPr>
+          <w:ilvl w:val="0"/>
+          <w:numId w:val="0"/>
+        </w:numPr>
+        <w:ind w:leftChars="0"/>
+        <w:rPr>
+          <w:rFonts w:hint="default" w:ascii="Calibri" w:hAnsi="Calibri"/>
+          <w:color w:val="auto"/>
+          <w:sz w:val="24"/>
+          <w:szCs w:val="24"/>
+          <w:highlight w:val="none"/>
+          <w:lang w:val="pl-PL"/>
+        </w:rPr>
+      </w:pPr>
+      <w:r>
+        <w:rPr>
+          <w:rFonts w:hint="default" w:ascii="Calibri" w:hAnsi="Calibri"/>
+          <w:color w:val="auto"/>
+          <w:sz w:val="24"/>
+          <w:szCs w:val="24"/>
+          <w:highlight w:val="none"/>
+          <w:lang w:val="pl-PL"/>
+        </w:rPr>
+        <w:t>a)</w:t>
+      </w:r>
+      <w:bookmarkStart w:id="0" w:name="_GoBack"/>
+      <w:bookmarkEnd w:id="0"/>
     </w:p>
     <w:sectPr>
       <w:headerReference r:id="rId3" w:type="default"/>
